--- a/report/Report.docx
+++ b/report/Report.docx
@@ -1,193 +1,9 @@
 
 <file path=word/document.xml><?xml version="1.0" encoding="utf-8"?>
-<w:document xmlns:wpc="http://schemas.microsoft.com/office/word/2010/wordprocessingCanvas" xmlns:cx="http://schemas.microsoft.com/office/drawing/2014/chartex" xmlns:cx1="http://schemas.microsoft.com/office/drawing/2015/9/8/chartex" xmlns:cx2="http://schemas.microsoft.com/office/drawing/2015/10/21/chartex" xmlns:cx3="http://schemas.microsoft.com/office/drawing/2016/5/9/chartex" xmlns:cx4="http://schemas.microsoft.com/office/drawing/2016/5/10/chartex" xmlns:cx5="http://schemas.microsoft.com/office/drawing/2016/5/11/chartex" xmlns:cx6="http://schemas.microsoft.com/office/drawing/2016/5/12/chartex" xmlns:cx7="http://schemas.microsoft.com/office/drawing/2016/5/13/chartex" xmlns:cx8="http://schemas.microsoft.com/office/drawing/2016/5/14/chartex" xmlns:mc="http://schemas.openxmlformats.org/markup-compatibility/2006" xmlns:aink="http://schemas.microsoft.com/office/drawing/2016/ink" xmlns:am3d="http://schemas.microsoft.com/office/drawing/2017/model3d" xmlns:o="urn:schemas-microsoft-com:office:office" xmlns:oel="http://schemas.microsoft.com/office/2019/extlst" xmlns:r="http://schemas.openxmlformats.org/officeDocument/2006/relationships" xmlns:m="http://schemas.openxmlformats.org/officeDocument/2006/math" xmlns:v="urn:schemas-microsoft-com:vml" xmlns:wp14="http://schemas.microsoft.com/office/word/2010/wordprocessingDrawing" xmlns:wp="http://schemas.openxmlformats.org/drawingml/2006/wordprocessingDrawing" xmlns:w10="urn:schemas-microsoft-com:office:word" xmlns:w="http://schemas.openxmlformats.org/wordprocessingml/2006/main" xmlns:w14="http://schemas.microsoft.com/office/word/2010/wordml" xmlns:w15="http://schemas.microsoft.com/office/word/2012/wordml" xmlns:w16cex="http://schemas.microsoft.com/office/word/2018/wordml/cex" xmlns:w16cid="http://schemas.microsoft.com/office/word/2016/wordml/cid" xmlns:w16="http://schemas.microsoft.com/office/word/2018/wordml" xmlns:w16du="http://schemas.microsoft.com/office/word/2023/wordml/word16du" xmlns:w16sdtdh="http://schemas.microsoft.com/office/word/2020/wordml/sdtdatahash" xmlns:w16se="http://schemas.microsoft.com/office/word/2015/wordml/symex" xmlns:wpg="http://schemas.microsoft.com/office/word/2010/wordprocessingGroup" xmlns:wpi="http://schemas.microsoft.com/office/word/2010/wordprocessingInk" xmlns:wne="http://schemas.microsoft.com/office/word/2006/wordml" xmlns:wps="http://schemas.microsoft.com/office/word/2010/wordprocessingShape" mc:Ignorable="w14 w15 w16se w16cid w16 w16cex w16sdtdh w16du wp14">
+<w:document xmlns:wpc="http://schemas.microsoft.com/office/word/2010/wordprocessingCanvas" xmlns:cx="http://schemas.microsoft.com/office/drawing/2014/chartex" xmlns:cx1="http://schemas.microsoft.com/office/drawing/2015/9/8/chartex" xmlns:cx2="http://schemas.microsoft.com/office/drawing/2015/10/21/chartex" xmlns:cx3="http://schemas.microsoft.com/office/drawing/2016/5/9/chartex" xmlns:cx4="http://schemas.microsoft.com/office/drawing/2016/5/10/chartex" xmlns:cx5="http://schemas.microsoft.com/office/drawing/2016/5/11/chartex" xmlns:cx6="http://schemas.microsoft.com/office/drawing/2016/5/12/chartex" xmlns:cx7="http://schemas.microsoft.com/office/drawing/2016/5/13/chartex" xmlns:cx8="http://schemas.microsoft.com/office/drawing/2016/5/14/chartex" xmlns:mc="http://schemas.openxmlformats.org/markup-compatibility/2006" xmlns:aink="http://schemas.microsoft.com/office/drawing/2016/ink" xmlns:am3d="http://schemas.microsoft.com/office/drawing/2017/model3d" xmlns:o="urn:schemas-microsoft-com:office:office" xmlns:oel="http://schemas.microsoft.com/office/2019/extlst" xmlns:r="http://schemas.openxmlformats.org/officeDocument/2006/relationships" xmlns:m="http://schemas.openxmlformats.org/officeDocument/2006/math" xmlns:v="urn:schemas-microsoft-com:vml" xmlns:wp14="http://schemas.microsoft.com/office/word/2010/wordprocessingDrawing" xmlns:wp="http://schemas.openxmlformats.org/drawingml/2006/wordprocessingDrawing" xmlns:w10="urn:schemas-microsoft-com:office:word" xmlns:w="http://schemas.openxmlformats.org/wordprocessingml/2006/main" xmlns:w14="http://schemas.microsoft.com/office/word/2010/wordml" xmlns:w15="http://schemas.microsoft.com/office/word/2012/wordml" xmlns:w16cex="http://schemas.microsoft.com/office/word/2018/wordml/cex" xmlns:w16cid="http://schemas.microsoft.com/office/word/2016/wordml/cid" xmlns:w16="http://schemas.microsoft.com/office/word/2018/wordml" xmlns:w16du="http://schemas.microsoft.com/office/word/2023/wordml/word16du" xmlns:w16sdtdh="http://schemas.microsoft.com/office/word/2020/wordml/sdtdatahash" xmlns:w16sdtfl="http://schemas.microsoft.com/office/word/2024/wordml/sdtformatlock" xmlns:w16se="http://schemas.microsoft.com/office/word/2015/wordml/symex" xmlns:wpg="http://schemas.microsoft.com/office/word/2010/wordprocessingGroup" xmlns:wpi="http://schemas.microsoft.com/office/word/2010/wordprocessingInk" xmlns:wne="http://schemas.microsoft.com/office/word/2006/wordml" xmlns:wps="http://schemas.microsoft.com/office/word/2010/wordprocessingShape" mc:Ignorable="w14 w15 w16se w16cid w16 w16cex w16sdtdh w16sdtfl w16du wp14">
   <w:body>
     <w:p>
       <w:pPr>
-        <w:pStyle w:val="Title"/>
-        <w:jc w:val="center"/>
-      </w:pPr>
-      <w:r>
-        <w:t>Lab 4</w:t>
-      </w:r>
-    </w:p>
-    <w:p/>
-    <w:p/>
-    <w:tbl>
-      <w:tblPr>
-        <w:tblStyle w:val="TableGrid"/>
-        <w:tblW w:w="0" w:type="auto"/>
-        <w:tblLook w:val="04A0" w:firstRow="1" w:lastRow="0" w:firstColumn="1" w:lastColumn="0" w:noHBand="0" w:noVBand="1"/>
-      </w:tblPr>
-      <w:tblGrid>
-        <w:gridCol w:w="4675"/>
-        <w:gridCol w:w="4675"/>
-      </w:tblGrid>
-      <w:tr>
-        <w:tc>
-          <w:tcPr>
-            <w:tcW w:w="4675" w:type="dxa"/>
-          </w:tcPr>
-          <w:p>
-            <w:pPr>
-              <w:rPr>
-                <w:sz w:val="40"/>
-                <w:szCs w:val="40"/>
-              </w:rPr>
-            </w:pPr>
-            <w:r>
-              <w:rPr>
-                <w:sz w:val="40"/>
-                <w:szCs w:val="40"/>
-              </w:rPr>
-              <w:t>Student Name</w:t>
-            </w:r>
-          </w:p>
-        </w:tc>
-        <w:tc>
-          <w:tcPr>
-            <w:tcW w:w="4675" w:type="dxa"/>
-          </w:tcPr>
-          <w:p>
-            <w:pPr>
-              <w:rPr>
-                <w:sz w:val="40"/>
-                <w:szCs w:val="40"/>
-              </w:rPr>
-            </w:pPr>
-            <w:r>
-              <w:rPr>
-                <w:sz w:val="40"/>
-                <w:szCs w:val="40"/>
-              </w:rPr>
-              <w:t>Student Id</w:t>
-            </w:r>
-          </w:p>
-        </w:tc>
-      </w:tr>
-      <w:tr>
-        <w:tc>
-          <w:tcPr>
-            <w:tcW w:w="4675" w:type="dxa"/>
-          </w:tcPr>
-          <w:p>
-            <w:pPr>
-              <w:rPr>
-                <w:sz w:val="40"/>
-                <w:szCs w:val="40"/>
-              </w:rPr>
-            </w:pPr>
-            <w:r>
-              <w:rPr>
-                <w:color w:val="000000"/>
-              </w:rPr>
-              <w:t>Dev Nareshkumar Aswani</w:t>
-            </w:r>
-          </w:p>
-        </w:tc>
-        <w:tc>
-          <w:tcPr>
-            <w:tcW w:w="4675" w:type="dxa"/>
-          </w:tcPr>
-          <w:p>
-            <w:pPr>
-              <w:rPr>
-                <w:sz w:val="40"/>
-                <w:szCs w:val="40"/>
-              </w:rPr>
-            </w:pPr>
-            <w:r>
-              <w:rPr>
-                <w:color w:val="000000"/>
-              </w:rPr>
-              <w:t>7892366</w:t>
-            </w:r>
-          </w:p>
-        </w:tc>
-      </w:tr>
-      <w:tr>
-        <w:tc>
-          <w:tcPr>
-            <w:tcW w:w="4675" w:type="dxa"/>
-          </w:tcPr>
-          <w:p>
-            <w:pPr>
-              <w:pStyle w:val="NormalWeb"/>
-              <w:spacing w:before="240" w:after="120"/>
-            </w:pPr>
-            <w:r>
-              <w:rPr>
-                <w:rFonts w:ascii="Arial" w:hAnsi="Arial" w:cs="Arial"/>
-                <w:color w:val="000000"/>
-                <w:sz w:val="22"/>
-                <w:szCs w:val="22"/>
-              </w:rPr>
-              <w:t>Mohammad Zain Reshi</w:t>
-            </w:r>
-          </w:p>
-        </w:tc>
-        <w:tc>
-          <w:tcPr>
-            <w:tcW w:w="4675" w:type="dxa"/>
-          </w:tcPr>
-          <w:p>
-            <w:pPr>
-              <w:rPr>
-                <w:sz w:val="40"/>
-                <w:szCs w:val="40"/>
-              </w:rPr>
-            </w:pPr>
-            <w:r>
-              <w:rPr>
-                <w:color w:val="000000"/>
-              </w:rPr>
-              <w:t>7776664</w:t>
-            </w:r>
-          </w:p>
-        </w:tc>
-      </w:tr>
-      <w:tr>
-        <w:tc>
-          <w:tcPr>
-            <w:tcW w:w="4675" w:type="dxa"/>
-          </w:tcPr>
-          <w:p>
-            <w:r>
-              <w:t>Basil Rauf</w:t>
-            </w:r>
-          </w:p>
-        </w:tc>
-        <w:tc>
-          <w:tcPr>
-            <w:tcW w:w="4675" w:type="dxa"/>
-          </w:tcPr>
-          <w:p>
-            <w:pPr>
-              <w:rPr>
-                <w:sz w:val="40"/>
-                <w:szCs w:val="40"/>
-              </w:rPr>
-            </w:pPr>
-            <w:r>
-              <w:rPr>
-                <w:color w:val="000000"/>
-              </w:rPr>
-              <w:t>7873694</w:t>
-            </w:r>
-          </w:p>
-        </w:tc>
-      </w:tr>
-    </w:tbl>
-    <w:p>
-      <w:pPr>
-        <w:rPr>
-          <w:sz w:val="40"/>
-          <w:szCs w:val="40"/>
-        </w:rPr>
-      </w:pPr>
-    </w:p>
-    <w:p>
-      <w:pPr>
         <w:pStyle w:val="Heading1"/>
       </w:pPr>
       <w:r>
@@ -202,29 +18,13 @@
         <w:t>environment</w:t>
       </w:r>
       <w:r>
-        <w:t xml:space="preserve"> for python in R then using my google-</w:t>
-      </w:r>
-      <w:proofErr w:type="spellStart"/>
-      <w:r>
-        <w:t>api</w:t>
-      </w:r>
-      <w:proofErr w:type="spellEnd"/>
-      <w:r>
-        <w:t>-client, we retrieved comments from a</w:t>
+        <w:t xml:space="preserve"> for python in R then using my google-api-client, we retrieved comments from a</w:t>
       </w:r>
       <w:r>
         <w:t xml:space="preserve"> video about eh Samsung Android a14 Model phone</w:t>
       </w:r>
       <w:r>
-        <w:t xml:space="preserve">, </w:t>
-      </w:r>
-      <w:proofErr w:type="gramStart"/>
-      <w:r>
-        <w:t>We</w:t>
-      </w:r>
-      <w:proofErr w:type="gramEnd"/>
-      <w:r>
-        <w:t xml:space="preserve"> chose it because cheaper models like this phone are more used by the average user thus the comments would provide more insight into this </w:t>
+        <w:t xml:space="preserve">, We chose it because cheaper models like this phone are more used by the average user thus the comments would provide more insight into this </w:t>
       </w:r>
       <w:r>
         <w:t>model because users can comment about their experience with the phone.</w:t>
@@ -235,13 +35,8 @@
       <w:r>
         <w:t xml:space="preserve"> comments through the python code </w:t>
       </w:r>
-      <w:proofErr w:type="gramStart"/>
-      <w:r>
-        <w:t>hat</w:t>
-      </w:r>
-      <w:proofErr w:type="gramEnd"/>
-      <w:r>
-        <w:t xml:space="preserve"> was</w:t>
+      <w:r>
+        <w:t>hat was</w:t>
       </w:r>
       <w:r>
         <w:t xml:space="preserve"> linked in the lab document.</w:t>
@@ -250,18 +45,10 @@
     <w:p/>
     <w:p>
       <w:r>
-        <w:t xml:space="preserve">After </w:t>
-      </w:r>
-      <w:proofErr w:type="gramStart"/>
-      <w:r>
-        <w:t>retrieving</w:t>
-      </w:r>
-      <w:r>
-        <w:t>,</w:t>
-      </w:r>
-      <w:proofErr w:type="gramEnd"/>
-      <w:r>
-        <w:t xml:space="preserve"> the </w:t>
+        <w:t>After retrieving</w:t>
+      </w:r>
+      <w:r>
+        <w:t xml:space="preserve">, the </w:t>
       </w:r>
       <w:r>
         <w:t>comments</w:t>
@@ -275,6 +62,9 @@
     </w:p>
     <w:p>
       <w:r>
+        <w:rPr>
+          <w:noProof/>
+        </w:rPr>
         <w:drawing>
           <wp:inline distT="0" distB="0" distL="0" distR="0" wp14:anchorId="050BE716" wp14:editId="7AB370A6">
             <wp:extent cx="3533775" cy="1470896"/>
@@ -327,23 +117,17 @@
         <w:t xml:space="preserve">The first part of the actual preprocessing involved converting emojis into words and getting rid of </w:t>
       </w:r>
       <w:r>
-        <w:t xml:space="preserve">irrelevant text such as html tags, hyperlinks </w:t>
-      </w:r>
-      <w:proofErr w:type="gramStart"/>
-      <w:r>
-        <w:t xml:space="preserve">and </w:t>
-      </w:r>
-      <w:r>
-        <w:t xml:space="preserve"> unconverted</w:t>
-      </w:r>
-      <w:proofErr w:type="gramEnd"/>
-      <w:r>
-        <w:t xml:space="preserve"> emojis that did not represent an emotion.</w:t>
-      </w:r>
-    </w:p>
-    <w:p>
-      <w:r>
-        <w:lastRenderedPageBreak/>
+        <w:t xml:space="preserve">irrelevant text such as html tags, hyperlinks and </w:t>
+      </w:r>
+      <w:r>
+        <w:t xml:space="preserve"> unconverted emojis that did not represent an emotion.</w:t>
+      </w:r>
+    </w:p>
+    <w:p>
+      <w:r>
+        <w:rPr>
+          <w:noProof/>
+        </w:rPr>
         <w:drawing>
           <wp:inline distT="0" distB="0" distL="0" distR="0" wp14:anchorId="375F876D" wp14:editId="4D322FE4">
             <wp:extent cx="5025111" cy="2581275"/>
@@ -384,33 +168,21 @@
     <w:p/>
     <w:p>
       <w:r>
-        <w:t xml:space="preserve">Our next step involved using the </w:t>
-      </w:r>
-      <w:proofErr w:type="spellStart"/>
-      <w:r>
-        <w:t>udpipe</w:t>
-      </w:r>
-      <w:proofErr w:type="spellEnd"/>
-      <w:r>
-        <w:t xml:space="preserve"> library to perform POS tagging for each sentiment</w:t>
+        <w:lastRenderedPageBreak/>
+        <w:t>Our next step involved using the udpipe library to perform POS tagging for each sentiment</w:t>
       </w:r>
       <w:r>
         <w:t xml:space="preserve">, this allowed us to keep the proper nouns capitalized, and </w:t>
       </w:r>
       <w:r>
-        <w:t xml:space="preserve">also the adjectives that were in all caps in the same state, while lowercasing everything else, </w:t>
-      </w:r>
-      <w:proofErr w:type="gramStart"/>
-      <w:r>
-        <w:t>We</w:t>
-      </w:r>
-      <w:proofErr w:type="gramEnd"/>
-      <w:r>
-        <w:t xml:space="preserve"> then filtered out all the unnecessary text and only kept nouns, verbs, adjectives and proper nouns</w:t>
-      </w:r>
-    </w:p>
-    <w:p>
-      <w:r>
+        <w:t>also the adjectives that were in all caps in the same state, while lowercasing everything else, We then filtered out all the unnecessary text and only kept nouns, verbs, adjectives and proper nouns</w:t>
+      </w:r>
+    </w:p>
+    <w:p>
+      <w:r>
+        <w:rPr>
+          <w:noProof/>
+        </w:rPr>
         <w:drawing>
           <wp:inline distT="0" distB="0" distL="0" distR="0" wp14:anchorId="6D7B7C27" wp14:editId="25CF3007">
             <wp:extent cx="5943600" cy="2604770"/>
@@ -460,19 +232,14 @@
         <w:t xml:space="preserve">pos tagging we performed previously, we chose this over stemming as it helped in narrows down the number of terms in the </w:t>
       </w:r>
       <w:r>
-        <w:t xml:space="preserve">document term model we will construct </w:t>
-      </w:r>
-      <w:proofErr w:type="gramStart"/>
-      <w:r>
-        <w:t>later on</w:t>
-      </w:r>
-      <w:proofErr w:type="gramEnd"/>
-      <w:r>
-        <w:t>.</w:t>
-      </w:r>
-    </w:p>
-    <w:p>
-      <w:r>
+        <w:t>document term model we will construct later on.</w:t>
+      </w:r>
+    </w:p>
+    <w:p>
+      <w:r>
+        <w:rPr>
+          <w:noProof/>
+        </w:rPr>
         <w:drawing>
           <wp:inline distT="0" distB="0" distL="0" distR="0" wp14:anchorId="79E7C83D" wp14:editId="34A8B607">
             <wp:extent cx="5258534" cy="885949"/>
@@ -513,7 +280,6 @@
     <w:p/>
     <w:p>
       <w:r>
-        <w:lastRenderedPageBreak/>
         <w:t xml:space="preserve">Our next steps included performing other basic preprocessing methods offered such as getting rid of </w:t>
       </w:r>
       <w:r>
@@ -557,6 +323,9 @@
     </w:p>
     <w:p>
       <w:r>
+        <w:rPr>
+          <w:noProof/>
+        </w:rPr>
         <w:drawing>
           <wp:inline distT="0" distB="0" distL="0" distR="0" wp14:anchorId="74726482" wp14:editId="4B7947AF">
             <wp:extent cx="5943600" cy="647065"/>
@@ -596,6 +365,9 @@
     </w:p>
     <w:p>
       <w:r>
+        <w:rPr>
+          <w:noProof/>
+        </w:rPr>
         <w:drawing>
           <wp:inline distT="0" distB="0" distL="0" distR="0" wp14:anchorId="76D2FB6A" wp14:editId="57305CAE">
             <wp:extent cx="5943600" cy="1007110"/>
@@ -635,6 +407,10 @@
     </w:p>
     <w:p>
       <w:r>
+        <w:rPr>
+          <w:noProof/>
+        </w:rPr>
+        <w:lastRenderedPageBreak/>
         <w:drawing>
           <wp:inline distT="0" distB="0" distL="0" distR="0" wp14:anchorId="6274B082" wp14:editId="13AD0AD9">
             <wp:extent cx="5943600" cy="812800"/>
@@ -674,6 +450,9 @@
     </w:p>
     <w:p>
       <w:r>
+        <w:rPr>
+          <w:noProof/>
+        </w:rPr>
         <w:drawing>
           <wp:inline distT="0" distB="0" distL="0" distR="0" wp14:anchorId="7AA78F3B" wp14:editId="0EE46B08">
             <wp:extent cx="5943600" cy="1638935"/>
@@ -713,6 +492,9 @@
     </w:p>
     <w:p>
       <w:r>
+        <w:rPr>
+          <w:noProof/>
+        </w:rPr>
         <w:drawing>
           <wp:inline distT="0" distB="0" distL="0" distR="0" wp14:anchorId="51102C92" wp14:editId="26537230">
             <wp:extent cx="5943600" cy="468630"/>
@@ -759,28 +541,14 @@
         <w:t>document term matrix we used TF-IDF because it helped in removing certain words like phone that were to</w:t>
       </w:r>
       <w:r>
-        <w:t xml:space="preserve">o general and common in every document and then cleaned up each of the </w:t>
-      </w:r>
-      <w:proofErr w:type="spellStart"/>
-      <w:r>
-        <w:t>dtms</w:t>
-      </w:r>
-      <w:proofErr w:type="spellEnd"/>
-      <w:r>
-        <w:t xml:space="preserve"> to get rid of any empty documents that may have been formed </w:t>
-      </w:r>
-      <w:proofErr w:type="gramStart"/>
-      <w:r>
-        <w:t>as a result of</w:t>
-      </w:r>
-      <w:proofErr w:type="gramEnd"/>
-      <w:r>
-        <w:t xml:space="preserve"> the preprocessing:</w:t>
-      </w:r>
-    </w:p>
-    <w:p>
-      <w:r>
-        <w:lastRenderedPageBreak/>
+        <w:t>o general and common in every document and then cleaned up each of the dtms to get rid of any empty documents that may have been formed as a result of the preprocessing:</w:t>
+      </w:r>
+    </w:p>
+    <w:p>
+      <w:r>
+        <w:rPr>
+          <w:noProof/>
+        </w:rPr>
         <w:drawing>
           <wp:inline distT="0" distB="0" distL="0" distR="0" wp14:anchorId="0EC035DB" wp14:editId="2B3B8460">
             <wp:extent cx="4891177" cy="4155933"/>
@@ -833,13 +601,8 @@
       </w:pPr>
       <w:bookmarkStart w:id="0" w:name="_u08hdcrqr7ur" w:colFirst="0" w:colLast="0"/>
       <w:bookmarkEnd w:id="0"/>
-      <w:proofErr w:type="gramStart"/>
-      <w:r>
-        <w:t>Overall</w:t>
-      </w:r>
-      <w:proofErr w:type="gramEnd"/>
-      <w:r>
-        <w:t xml:space="preserve"> Corpus</w:t>
+      <w:r>
+        <w:t>Overall Corpus</w:t>
       </w:r>
     </w:p>
     <w:p>
@@ -899,23 +662,7 @@
     </w:p>
     <w:p>
       <w:r>
-        <w:t xml:space="preserve">The </w:t>
-      </w:r>
-      <w:proofErr w:type="gramStart"/>
-      <w:r>
-        <w:t>top most</w:t>
-      </w:r>
-      <w:proofErr w:type="gramEnd"/>
-      <w:r>
-        <w:t xml:space="preserve"> important words in the overall document represent an overarching positive theme. The users express strong positive emotions but there is also a hint of comparison between different models that is evident via specific model names such as “a13”, which might indicate slight disappointment especially </w:t>
-      </w:r>
-      <w:proofErr w:type="gramStart"/>
-      <w:r>
-        <w:t>considering the fact that</w:t>
-      </w:r>
-      <w:proofErr w:type="gramEnd"/>
-      <w:r>
-        <w:t xml:space="preserve"> the model is a predecessor to the current model in discussion. Higher frequency terms indicate that by and large people are interested in buying the product hence the product can be considered a success.</w:t>
+        <w:t>The top most important words in the overall document represent an overarching positive theme. The users express strong positive emotions but there is also a hint of comparison between different models that is evident via specific model names such as “a13”, which might indicate slight disappointment especially considering the fact that the model is a predecessor to the current model in discussion. Higher frequency terms indicate that by and large people are interested in buying the product hence the product can be considered a success.</w:t>
       </w:r>
     </w:p>
     <w:p/>
@@ -989,23 +736,7 @@
     </w:p>
     <w:p>
       <w:r>
-        <w:t xml:space="preserve">The </w:t>
-      </w:r>
-      <w:proofErr w:type="gramStart"/>
-      <w:r>
-        <w:t>top most</w:t>
-      </w:r>
-      <w:proofErr w:type="gramEnd"/>
-      <w:r>
-        <w:t xml:space="preserve"> important words like ‘love’, ‘best’, ‘good’, indicate a very profound positive sentiment. Users feel very positively about the models a14 and a13 but again </w:t>
-      </w:r>
-      <w:proofErr w:type="gramStart"/>
-      <w:r>
-        <w:t>suggesting</w:t>
-      </w:r>
-      <w:proofErr w:type="gramEnd"/>
-      <w:r>
-        <w:t xml:space="preserve"> a comparison. It also presents a disposition of the users towards buying this new model, and the model has been successful in sparking interest among the consumers.</w:t>
+        <w:t>The top most important words like ‘love’, ‘best’, ‘good’, indicate a very profound positive sentiment. Users feel very positively about the models a14 and a13 but again suggesting a comparison. It also presents a disposition of the users towards buying this new model, and the model has been successful in sparking interest among the consumers.</w:t>
       </w:r>
       <w:r>
         <w:br w:type="page"/>
@@ -1071,15 +802,7 @@
     </w:p>
     <w:p>
       <w:r>
-        <w:t xml:space="preserve">The top words in the neutral corpus suggest a mix of emotions among the users. Words like ‘expensive’, ‘break’, ‘poor’, ‘bad’ suggest an awful user experience. Users are also comparing different models like s23 to the current model. </w:t>
-      </w:r>
-      <w:proofErr w:type="gramStart"/>
-      <w:r>
-        <w:t>However</w:t>
-      </w:r>
-      <w:proofErr w:type="gramEnd"/>
-      <w:r>
-        <w:t xml:space="preserve"> some terms like ‘buy’, ‘cheap’, suggest that the users might be interested in buying the product. </w:t>
+        <w:t xml:space="preserve">The top words in the neutral corpus suggest a mix of emotions among the users. Words like ‘expensive’, ‘break’, ‘poor’, ‘bad’ suggest an awful user experience. Users are also comparing different models like s23 to the current model. However some terms like ‘buy’, ‘cheap’, suggest that the users might be interested in buying the product. </w:t>
       </w:r>
     </w:p>
     <w:p>
@@ -1147,23 +870,7 @@
     </w:p>
     <w:p>
       <w:r>
-        <w:t>The top words in the negative corpus express the negative sentiments of the user towards the phone as should be expected. The terms ‘resolution’, ‘</w:t>
-      </w:r>
-      <w:proofErr w:type="spellStart"/>
-      <w:r>
-        <w:t>pog</w:t>
-      </w:r>
-      <w:proofErr w:type="spellEnd"/>
-      <w:r>
-        <w:t xml:space="preserve">’, ‘omg’, ‘end’, ‘catch’, indicate the </w:t>
-      </w:r>
-      <w:proofErr w:type="gramStart"/>
-      <w:r>
-        <w:t>users’</w:t>
-      </w:r>
-      <w:proofErr w:type="gramEnd"/>
-      <w:r>
-        <w:t xml:space="preserve"> disappoint regarding a variety of features of the phone, moreover, they’ve compared it to previous models like a13, and a12, which also indicates that the users feel that the phone is not worth it.</w:t>
+        <w:t>The top words in the negative corpus express the negative sentiments of the user towards the phone as should be expected. The terms ‘resolution’, ‘pog’, ‘omg’, ‘end’, ‘catch’, indicate the users’ disappoint regarding a variety of features of the phone, moreover, they’ve compared it to previous models like a13, and a12, which also indicates that the users feel that the phone is not worth it.</w:t>
       </w:r>
       <w:r>
         <w:br w:type="page"/>
@@ -1187,31 +894,7 @@
     </w:p>
     <w:p>
       <w:r>
-        <w:t xml:space="preserve">We have used </w:t>
-      </w:r>
-      <w:proofErr w:type="spellStart"/>
-      <w:r>
-        <w:t>tf-idf</w:t>
-      </w:r>
-      <w:proofErr w:type="spellEnd"/>
-      <w:r>
-        <w:t xml:space="preserve"> to construct the term document matrix, because raw </w:t>
-      </w:r>
-      <w:proofErr w:type="spellStart"/>
-      <w:r>
-        <w:t>tf</w:t>
-      </w:r>
-      <w:proofErr w:type="spellEnd"/>
-      <w:r>
-        <w:t xml:space="preserve"> simply tells us which words appear the most in the corpus which may not be the most important terms while </w:t>
-      </w:r>
-      <w:proofErr w:type="spellStart"/>
-      <w:r>
-        <w:t>tf-idf</w:t>
-      </w:r>
-      <w:proofErr w:type="spellEnd"/>
-      <w:r>
-        <w:t xml:space="preserve"> gives us term importance by offsetting the number of times the word occurs in one document as compared to the entire corpus.</w:t>
+        <w:t>We have used tf-idf to construct the term document matrix, because raw tf simply tells us which words appear the most in the corpus which may not be the most important terms while tf-idf gives us term importance by offsetting the number of times the word occurs in one document as compared to the entire corpus.</w:t>
       </w:r>
     </w:p>
     <w:p>
@@ -1220,13 +903,8 @@
       </w:pPr>
       <w:bookmarkStart w:id="10" w:name="_cqpk1vph6ice" w:colFirst="0" w:colLast="0"/>
       <w:bookmarkEnd w:id="10"/>
-      <w:proofErr w:type="gramStart"/>
-      <w:r>
-        <w:t>Overall</w:t>
-      </w:r>
-      <w:proofErr w:type="gramEnd"/>
-      <w:r>
-        <w:t xml:space="preserve"> Corpus</w:t>
+      <w:r>
+        <w:t>Overall Corpus</w:t>
       </w:r>
     </w:p>
     <w:p/>
@@ -1302,15 +980,7 @@
               <w:spacing w:line="240" w:lineRule="auto"/>
             </w:pPr>
             <w:r>
-              <w:t>nice (1.0000000</w:t>
-            </w:r>
-            <w:proofErr w:type="gramStart"/>
-            <w:r>
-              <w:t>) ,</w:t>
-            </w:r>
-            <w:proofErr w:type="gramEnd"/>
-            <w:r>
-              <w:t xml:space="preserve"> pretty (0.7925549), border (0.4201106),  giveaways (0.2938917), slick (0.2938917), grin (0.2655983)</w:t>
+              <w:t>nice (1.0000000) , pretty (0.7925549), border (0.4201106),  giveaways (0.2938917), slick (0.2938917), grin (0.2655983)</w:t>
             </w:r>
           </w:p>
         </w:tc>
@@ -1354,15 +1024,7 @@
               <w:spacing w:line="240" w:lineRule="auto"/>
             </w:pPr>
             <w:r>
-              <w:t>nice (1.0000000</w:t>
-            </w:r>
-            <w:proofErr w:type="gramStart"/>
-            <w:r>
-              <w:t>) ,</w:t>
-            </w:r>
-            <w:proofErr w:type="gramEnd"/>
-            <w:r>
-              <w:t xml:space="preserve"> pretty (0.7925549), border (0.4201106),  giveaways (0.2938917), slick (0.2938917), grin (0.2655983)</w:t>
+              <w:t>nice (1.0000000) , pretty (0.7925549), border (0.4201106),  giveaways (0.2938917), slick (0.2938917), grin (0.2655983)</w:t>
             </w:r>
           </w:p>
         </w:tc>
@@ -1522,15 +1184,7 @@
               <w:spacing w:line="240" w:lineRule="auto"/>
             </w:pPr>
             <w:r>
-              <w:t>first (1.0000000), baby (0.6434994), corny (0.6434994</w:t>
-            </w:r>
-            <w:proofErr w:type="gramStart"/>
-            <w:r>
-              <w:t>),  sleep</w:t>
-            </w:r>
-            <w:proofErr w:type="gramEnd"/>
-            <w:r>
-              <w:t xml:space="preserve"> (0.5711029), niece (0.4923963), color (0.3632975)                      </w:t>
+              <w:t xml:space="preserve">first (1.0000000), baby (0.6434994), corny (0.6434994),  sleep (0.5711029), niece (0.4923963), color (0.3632975)                      </w:t>
             </w:r>
           </w:p>
         </w:tc>
@@ -1539,100 +1193,39 @@
     <w:p/>
     <w:p>
       <w:r>
-        <w:t xml:space="preserve">The above top terms and features highlight the positive aspects of the product, which means that, by and large, the phone appeals to the users. For the top term of the first feature, which is “nice”, the neighbors such </w:t>
-      </w:r>
-      <w:proofErr w:type="gramStart"/>
-      <w:r>
-        <w:t>as  “</w:t>
-      </w:r>
-      <w:proofErr w:type="gramEnd"/>
-      <w:r>
-        <w:t>pretty”, ”border”, “giveaways”, “slick”, and “grin” suggest that users love the aesthetic qualities of the phone, they also love the design of the borders, which implies that users love the minimalist design. Furthermore, users value the promotional items given with the phone which may possibly include earphones, phone cover, a power bank etc. Additionally, the overall design is described as ‘slick’, highlighting the users’ positive reaction to the intricate yet minimalist design, and interface. Finally, the user's overall emotional response may be indicated by the term ‘grin’ depicting consumer satisfaction.</w:t>
-      </w:r>
-    </w:p>
-    <w:p/>
-    <w:p>
-      <w:r>
-        <w:t xml:space="preserve"> The top term of the second feature is the same as the top term of the first feature, that is, “nice”. </w:t>
-      </w:r>
-      <w:proofErr w:type="gramStart"/>
-      <w:r>
-        <w:t>Thus</w:t>
-      </w:r>
-      <w:proofErr w:type="gramEnd"/>
-      <w:r>
-        <w:t xml:space="preserve"> it can be inferred that the term ‘nice’ highlights an overall prominently positive theme that repeats itself across the entire corpus.</w:t>
+        <w:t>The above top terms and features highlight the positive aspects of the product, which means that, by and large, the phone appeals to the users. For the top term of the first feature, which is “nice”, the neighbors such as  “pretty”, ”border”, “giveaways”, “slick”, and “grin” suggest that users love the aesthetic qualities of the phone, they also love the design of the borders, which implies that users love the minimalist design. Furthermore, users value the promotional items given with the phone which may possibly include earphones, phone cover, a power bank etc. Additionally, the overall design is described as ‘slick’, highlighting the users’ positive reaction to the intricate yet minimalist design, and interface. Finally, the user's overall emotional response may be indicated by the term ‘grin’ depicting consumer satisfaction.</w:t>
+      </w:r>
+    </w:p>
+    <w:p/>
+    <w:p>
+      <w:r>
+        <w:t xml:space="preserve"> The top term of the second feature is the same as the top term of the first feature, that is, “nice”. Thus it can be inferred that the term ‘nice’ highlights an overall prominently positive theme that repeats itself across the entire corpus.</w:t>
       </w:r>
     </w:p>
     <w:p/>
     <w:p>
       <w:r>
         <w:lastRenderedPageBreak/>
-        <w:t xml:space="preserve">The top term of the third feature, ‘cool’, the neighbors, “compromise”, “dive”, “affordable”, “computers”, and “extend”, suggests that the phone comes along with </w:t>
-      </w:r>
-      <w:proofErr w:type="gramStart"/>
-      <w:r>
-        <w:t xml:space="preserve">a  </w:t>
-      </w:r>
-      <w:proofErr w:type="spellStart"/>
-      <w:r>
-        <w:t>well</w:t>
-      </w:r>
-      <w:proofErr w:type="gramEnd"/>
-      <w:r>
-        <w:t xml:space="preserve"> balanced</w:t>
-      </w:r>
-      <w:proofErr w:type="spellEnd"/>
-      <w:r>
-        <w:t xml:space="preserve"> set of features that the users find particularly interesting such as long battery life, high quality display, extensible storage etc. Moreover, they also suggest that the phone has an engaging interface, thus streamlining user experience, and that the phone can be easily afforded and is well worth the price. Additionally, the computing prowess of the phone is linked to the word ‘cool’ highlighting its exceptional processing power and specifications such as RAM or secondary memory etc. Finally, the phone’s extensible characteristics such as batter life, and storage capabilities appeal to the users. </w:t>
-      </w:r>
-    </w:p>
-    <w:p/>
-    <w:p>
-      <w:r>
-        <w:t xml:space="preserve">The top term of the fourth feature is the same as the top term of the third feature, that is, “cool”. </w:t>
-      </w:r>
-      <w:proofErr w:type="gramStart"/>
-      <w:r>
-        <w:t>Thus</w:t>
-      </w:r>
-      <w:proofErr w:type="gramEnd"/>
-      <w:r>
-        <w:t xml:space="preserve"> it can be inferred that the term “cool” highlights an overall prominently positive theme that repeats itself across the entire corpus.</w:t>
-      </w:r>
-    </w:p>
-    <w:p/>
-    <w:p>
-      <w:r>
-        <w:t xml:space="preserve">Ultimately, the top term of the fifth feature is ‘first’, which may imply that this is the users’ or the gift to a loved one as would be discussed now. Its neighbors, “baby”, “corny”, “sleep”, “niece”, “color”, </w:t>
-      </w:r>
-      <w:proofErr w:type="gramStart"/>
-      <w:r>
-        <w:t>suggests</w:t>
-      </w:r>
-      <w:proofErr w:type="gramEnd"/>
-      <w:r>
-        <w:t xml:space="preserve"> that the phone appeals to the younger generation which might also be why users usually gift it to younger people. Furthermore, the sleep mode and battery saver characteristics particularly appeal to the user and are of great importance to users. </w:t>
-      </w:r>
-      <w:proofErr w:type="gramStart"/>
-      <w:r>
-        <w:t>Furthermore</w:t>
-      </w:r>
-      <w:proofErr w:type="gramEnd"/>
-      <w:r>
-        <w:t xml:space="preserve"> the colors that the phone is available in might be very impressive, and the display color of the phone are also appreciated by the users.</w:t>
-      </w:r>
-    </w:p>
-    <w:p/>
-    <w:p>
-      <w:r>
-        <w:t xml:space="preserve">Below, we provide some graphs that were used for visualization of top terms with their </w:t>
-      </w:r>
-      <w:proofErr w:type="gramStart"/>
-      <w:r>
-        <w:t>neighbors</w:t>
-      </w:r>
-      <w:proofErr w:type="gramEnd"/>
+        <w:t xml:space="preserve">The top term of the third feature, ‘cool’, the neighbors, “compromise”, “dive”, “affordable”, “computers”, and “extend”, suggests that the phone comes along with a  well balanced set of features that the users find particularly interesting such as long battery life, high quality display, extensible storage etc. Moreover, they also suggest that the phone has an engaging interface, thus streamlining user experience, and that the phone can be easily afforded and is well worth the price. Additionally, the computing prowess of the phone is linked to the word ‘cool’ highlighting its exceptional processing power and specifications such as RAM or secondary memory etc. Finally, the phone’s extensible characteristics such as batter life, and storage capabilities appeal to the users. </w:t>
+      </w:r>
+    </w:p>
+    <w:p/>
+    <w:p>
+      <w:r>
+        <w:t>The top term of the fourth feature is the same as the top term of the third feature, that is, “cool”. Thus it can be inferred that the term “cool” highlights an overall prominently positive theme that repeats itself across the entire corpus.</w:t>
+      </w:r>
+    </w:p>
+    <w:p/>
+    <w:p>
+      <w:r>
+        <w:t>Ultimately, the top term of the fifth feature is ‘first’, which may imply that this is the users’ or the gift to a loved one as would be discussed now. Its neighbors, “baby”, “corny”, “sleep”, “niece”, “color”, suggests that the phone appeals to the younger generation which might also be why users usually gift it to younger people. Furthermore, the sleep mode and battery saver characteristics particularly appeal to the user and are of great importance to users. Furthermore the colors that the phone is available in might be very impressive, and the display color of the phone are also appreciated by the users.</w:t>
+      </w:r>
+    </w:p>
+    <w:p/>
+    <w:p>
+      <w:r>
+        <w:t>Below, we provide some graphs that were used for visualization of top terms with their neighbors</w:t>
+      </w:r>
     </w:p>
     <w:p>
       <w:r>
@@ -1770,13 +1363,8 @@
     </w:p>
     <w:p>
       <w:r>
-        <w:t xml:space="preserve">The words baby and corny overlap and hence cannot be seen </w:t>
-      </w:r>
-      <w:proofErr w:type="gramStart"/>
-      <w:r>
-        <w:t>distinctly</w:t>
-      </w:r>
-      <w:proofErr w:type="gramEnd"/>
+        <w:t>The words baby and corny overlap and hence cannot be seen distinctly</w:t>
+      </w:r>
     </w:p>
     <w:p/>
     <w:p>
@@ -1854,15 +1442,7 @@
               <w:spacing w:line="240" w:lineRule="auto"/>
             </w:pPr>
             <w:r>
-              <w:t>nice (1.0000000</w:t>
-            </w:r>
-            <w:proofErr w:type="gramStart"/>
-            <w:r>
-              <w:t>) ,</w:t>
-            </w:r>
-            <w:proofErr w:type="gramEnd"/>
-            <w:r>
-              <w:t xml:space="preserve"> pretty (0.7925549), border (0.4201106),  giveaways (0.2938917), slick (0.2938917), grin (0.2655983)</w:t>
+              <w:t>nice (1.0000000) , pretty (0.7925549), border (0.4201106),  giveaways (0.2938917), slick (0.2938917), grin (0.2655983)</w:t>
             </w:r>
           </w:p>
         </w:tc>
@@ -1906,15 +1486,7 @@
               <w:spacing w:line="240" w:lineRule="auto"/>
             </w:pPr>
             <w:r>
-              <w:t>nice (1.0000000</w:t>
-            </w:r>
-            <w:proofErr w:type="gramStart"/>
-            <w:r>
-              <w:t>) ,</w:t>
-            </w:r>
-            <w:proofErr w:type="gramEnd"/>
-            <w:r>
-              <w:t xml:space="preserve"> pretty (0.7925549), border (0.4201106),  giveaways (0.2938917), slick (0.2938917), grin (0.2655983)</w:t>
+              <w:t>nice (1.0000000) , pretty (0.7925549), border (0.4201106),  giveaways (0.2938917), slick (0.2938917), grin (0.2655983)</w:t>
             </w:r>
           </w:p>
         </w:tc>
@@ -2046,15 +1618,7 @@
               <w:spacing w:line="240" w:lineRule="auto"/>
             </w:pPr>
             <w:r>
-              <w:t>first (1.0000000), baby (0.6434994), corny (0.6434994</w:t>
-            </w:r>
-            <w:proofErr w:type="gramStart"/>
-            <w:r>
-              <w:t>),  sleep</w:t>
-            </w:r>
-            <w:proofErr w:type="gramEnd"/>
-            <w:r>
-              <w:t xml:space="preserve"> (0.5711029), niece (0.4923963), color (0.3632975)                      </w:t>
+              <w:t xml:space="preserve">first (1.0000000), baby (0.6434994), corny (0.6434994),  sleep (0.5711029), niece (0.4923963), color (0.3632975)                      </w:t>
             </w:r>
           </w:p>
         </w:tc>
@@ -2188,15 +1752,7 @@
               <w:spacing w:line="240" w:lineRule="auto"/>
             </w:pPr>
             <w:r>
-              <w:t>break (1.0000000), apart (0.7515825), bang (0.7515825), buck (0.7515825</w:t>
-            </w:r>
-            <w:proofErr w:type="gramStart"/>
-            <w:r>
-              <w:t xml:space="preserve">),   </w:t>
-            </w:r>
-            <w:proofErr w:type="gramEnd"/>
-            <w:r>
-              <w:t xml:space="preserve"> offer (0.7515825), scam (0.7515825)</w:t>
+              <w:t>break (1.0000000), apart (0.7515825), bang (0.7515825), buck (0.7515825),    offer (0.7515825), scam (0.7515825)</w:t>
             </w:r>
           </w:p>
         </w:tc>
@@ -2240,15 +1796,7 @@
               <w:spacing w:line="240" w:lineRule="auto"/>
             </w:pPr>
             <w:r>
-              <w:t>break (1.0000000), apart (0.7515825), bang (0.7515825), buck (0.7515825</w:t>
-            </w:r>
-            <w:proofErr w:type="gramStart"/>
-            <w:r>
-              <w:t xml:space="preserve">),   </w:t>
-            </w:r>
-            <w:proofErr w:type="gramEnd"/>
-            <w:r>
-              <w:t xml:space="preserve"> offer (0.7515825), scam (0.7515825)</w:t>
+              <w:t>break (1.0000000), apart (0.7515825), bang (0.7515825), buck (0.7515825),    offer (0.7515825), scam (0.7515825)</w:t>
             </w:r>
           </w:p>
         </w:tc>
@@ -2292,15 +1840,7 @@
               <w:spacing w:line="240" w:lineRule="auto"/>
             </w:pPr>
             <w:r>
-              <w:t>poor (1.0000000), entry (0.4960295), game (0.4960295), level (0.4960295</w:t>
-            </w:r>
-            <w:proofErr w:type="gramStart"/>
-            <w:r>
-              <w:t xml:space="preserve">),   </w:t>
-            </w:r>
-            <w:proofErr w:type="gramEnd"/>
-            <w:r>
-              <w:t xml:space="preserve">   play (0.4960295), soc (0.4960295)</w:t>
+              <w:t>poor (1.0000000), entry (0.4960295), game (0.4960295), level (0.4960295),      play (0.4960295), soc (0.4960295)</w:t>
             </w:r>
           </w:p>
         </w:tc>
@@ -2353,99 +1893,38 @@
     <w:p/>
     <w:p>
       <w:r>
-        <w:t xml:space="preserve">The top term of the first feature, ‘unable’ and its neighbors, ‘vote’, ’full’, ‘app’, ‘system’, ‘picture’ underscore an overall negative aspect of the product, they imply that the user is unable to perform certain functions with the </w:t>
-      </w:r>
-      <w:proofErr w:type="gramStart"/>
-      <w:r>
-        <w:t>product, and</w:t>
-      </w:r>
-      <w:proofErr w:type="gramEnd"/>
-      <w:r>
-        <w:t xml:space="preserve"> are probably unable to vote certain features which is an indispensable aspect of user feedback. Furthermore, the users are probably encountering storage issues, with the storage being limited preventing users from downloading important applications, </w:t>
-      </w:r>
-      <w:proofErr w:type="gramStart"/>
-      <w:r>
-        <w:t>and also</w:t>
-      </w:r>
-      <w:proofErr w:type="gramEnd"/>
-      <w:r>
-        <w:t xml:space="preserve"> that some applications do not work properly and crash frequently. Additionally, the operating system seems to have bugs which cause </w:t>
-      </w:r>
-      <w:proofErr w:type="gramStart"/>
-      <w:r>
-        <w:t>all of</w:t>
-      </w:r>
-      <w:proofErr w:type="gramEnd"/>
-      <w:r>
-        <w:t xml:space="preserve"> the above issues and the picture capturing or storage capability are also bothering the users.</w:t>
-      </w:r>
-    </w:p>
-    <w:p/>
-    <w:p>
-      <w:r>
-        <w:t>The top term of the second feature, ‘break</w:t>
-      </w:r>
-      <w:proofErr w:type="gramStart"/>
-      <w:r>
-        <w:t>’ ,</w:t>
-      </w:r>
-      <w:proofErr w:type="gramEnd"/>
-      <w:r>
-        <w:t xml:space="preserve"> and its neighbors, ‘apart’, ‘bang’, ‘buck’, ‘offer’, ‘scam’, convey negative sentiments towards the product. Some users have expressed their concerns over the phone's durability, misleading promotions and feeling deceived, and that the phone is not worth the value and that they are not satisfied with the promotional offers.</w:t>
-      </w:r>
-    </w:p>
-    <w:p/>
-    <w:p>
-      <w:r>
-        <w:t xml:space="preserve">The top term of the third feature is the same as the top term of the second feature. </w:t>
-      </w:r>
-      <w:proofErr w:type="gramStart"/>
-      <w:r>
-        <w:t>Thus</w:t>
-      </w:r>
-      <w:proofErr w:type="gramEnd"/>
-      <w:r>
-        <w:t xml:space="preserve"> it can be inferred that the term “break” highlights the negative themes that repeat itself across the neutral segments of the corpus.</w:t>
-      </w:r>
-    </w:p>
-    <w:p/>
-    <w:p>
-      <w:r>
-        <w:t xml:space="preserve">The top term of the fourth feature, ‘poor’, and its </w:t>
-      </w:r>
-      <w:proofErr w:type="gramStart"/>
-      <w:r>
-        <w:t>neighbors</w:t>
-      </w:r>
-      <w:proofErr w:type="gramEnd"/>
-      <w:r>
-        <w:t xml:space="preserve"> ‘entry’, ‘game’, ‘level’, ‘play’, ‘soc’, represent an overall negative sentiment towards the gaming experience provided by the phone. The phone might possess limited processing capabilities to handle games and other resource intensive applications. The users are also concerned about the System on a Chip, a component of the phone which impacts the phone’s ability to support games and other applications.</w:t>
-      </w:r>
-    </w:p>
-    <w:p/>
-    <w:p>
-      <w:r>
-        <w:t xml:space="preserve">The top term of the fifth feature is the same as the top term of the second feature. </w:t>
-      </w:r>
-      <w:proofErr w:type="gramStart"/>
-      <w:r>
-        <w:t>Thus</w:t>
-      </w:r>
-      <w:proofErr w:type="gramEnd"/>
-      <w:r>
-        <w:t xml:space="preserve"> it can be inferred that the term “unable” highlights the negative themes that repeat itself across the neutral segments of the corpus.</w:t>
-      </w:r>
-    </w:p>
-    <w:p/>
-    <w:p>
-      <w:r>
-        <w:t xml:space="preserve">Below, we provide some graphs that were used for visualization of top terms with their </w:t>
-      </w:r>
-      <w:proofErr w:type="gramStart"/>
-      <w:r>
-        <w:t>neighbors</w:t>
-      </w:r>
-      <w:proofErr w:type="gramEnd"/>
+        <w:t>The top term of the first feature, ‘unable’ and its neighbors, ‘vote’, ’full’, ‘app’, ‘system’, ‘picture’ underscore an overall negative aspect of the product, they imply that the user is unable to perform certain functions with the product, and are probably unable to vote certain features which is an indispensable aspect of user feedback. Furthermore, the users are probably encountering storage issues, with the storage being limited preventing users from downloading important applications, and also that some applications do not work properly and crash frequently. Additionally, the operating system seems to have bugs which cause all of the above issues and the picture capturing or storage capability are also bothering the users.</w:t>
+      </w:r>
+    </w:p>
+    <w:p/>
+    <w:p>
+      <w:r>
+        <w:t>The top term of the second feature, ‘break’ , and its neighbors, ‘apart’, ‘bang’, ‘buck’, ‘offer’, ‘scam’, convey negative sentiments towards the product. Some users have expressed their concerns over the phone's durability, misleading promotions and feeling deceived, and that the phone is not worth the value and that they are not satisfied with the promotional offers.</w:t>
+      </w:r>
+    </w:p>
+    <w:p/>
+    <w:p>
+      <w:r>
+        <w:t>The top term of the third feature is the same as the top term of the second feature. Thus it can be inferred that the term “break” highlights the negative themes that repeat itself across the neutral segments of the corpus.</w:t>
+      </w:r>
+    </w:p>
+    <w:p/>
+    <w:p>
+      <w:r>
+        <w:t>The top term of the fourth feature, ‘poor’, and its neighbors ‘entry’, ‘game’, ‘level’, ‘play’, ‘soc’, represent an overall negative sentiment towards the gaming experience provided by the phone. The phone might possess limited processing capabilities to handle games and other resource intensive applications. The users are also concerned about the System on a Chip, a component of the phone which impacts the phone’s ability to support games and other applications.</w:t>
+      </w:r>
+    </w:p>
+    <w:p/>
+    <w:p>
+      <w:r>
+        <w:t>The top term of the fifth feature is the same as the top term of the second feature. Thus it can be inferred that the term “unable” highlights the negative themes that repeat itself across the neutral segments of the corpus.</w:t>
+      </w:r>
+    </w:p>
+    <w:p/>
+    <w:p>
+      <w:r>
+        <w:t>Below, we provide some graphs that were used for visualization of top terms with their neighbors</w:t>
+      </w:r>
     </w:p>
     <w:p>
       <w:r>
@@ -2492,13 +1971,8 @@
     <w:p/>
     <w:p>
       <w:r>
-        <w:t xml:space="preserve">The lines in the above picture are not visible because the neighbors are very far </w:t>
-      </w:r>
-      <w:proofErr w:type="gramStart"/>
-      <w:r>
-        <w:t>away</w:t>
-      </w:r>
-      <w:proofErr w:type="gramEnd"/>
+        <w:t>The lines in the above picture are not visible because the neighbors are very far away</w:t>
+      </w:r>
     </w:p>
     <w:p>
       <w:r>
@@ -2550,13 +2024,8 @@
     </w:p>
     <w:p>
       <w:r>
-        <w:t xml:space="preserve">All the words are at the same distance, hence some may not be </w:t>
-      </w:r>
-      <w:proofErr w:type="gramStart"/>
-      <w:r>
-        <w:t>visible</w:t>
-      </w:r>
-      <w:proofErr w:type="gramEnd"/>
+        <w:t>All the words are at the same distance, hence some may not be visible</w:t>
+      </w:r>
     </w:p>
     <w:p>
       <w:r>
@@ -2603,13 +2072,8 @@
     <w:p/>
     <w:p>
       <w:r>
-        <w:t xml:space="preserve">All the words are at the same distance, hence some may not be </w:t>
-      </w:r>
-      <w:proofErr w:type="gramStart"/>
-      <w:r>
-        <w:t>visible</w:t>
-      </w:r>
-      <w:proofErr w:type="gramEnd"/>
+        <w:t>All the words are at the same distance, hence some may not be visible</w:t>
+      </w:r>
     </w:p>
     <w:p/>
     <w:p>
@@ -2695,20 +2159,7 @@
               <w:spacing w:line="240" w:lineRule="auto"/>
             </w:pPr>
             <w:r>
-              <w:t>minority (1.00000000), mercury (.98208238</w:t>
-            </w:r>
-            <w:proofErr w:type="gramStart"/>
-            <w:r>
-              <w:t xml:space="preserve">),  </w:t>
-            </w:r>
-            <w:proofErr w:type="spellStart"/>
-            <w:r>
-              <w:t>redmagic</w:t>
-            </w:r>
-            <w:proofErr w:type="spellEnd"/>
-            <w:proofErr w:type="gramEnd"/>
-            <w:r>
-              <w:t xml:space="preserve"> (0.98208238), pull (0.33911975), feel (0.05352196), say (0.03986845)</w:t>
+              <w:t>minority (1.00000000), mercury (.98208238),  redmagic (0.98208238), pull (0.33911975), feel (0.05352196), say (0.03986845)</w:t>
             </w:r>
           </w:p>
         </w:tc>
@@ -2752,20 +2203,7 @@
               <w:spacing w:line="240" w:lineRule="auto"/>
             </w:pPr>
             <w:r>
-              <w:t>minority (1.00000000), mercury (.98208238</w:t>
-            </w:r>
-            <w:proofErr w:type="gramStart"/>
-            <w:r>
-              <w:t xml:space="preserve">),  </w:t>
-            </w:r>
-            <w:proofErr w:type="spellStart"/>
-            <w:r>
-              <w:t>redmagic</w:t>
-            </w:r>
-            <w:proofErr w:type="spellEnd"/>
-            <w:proofErr w:type="gramEnd"/>
-            <w:r>
-              <w:t xml:space="preserve"> (0.98208238), pull (0.33911975), feel (0.05352196), say (0.03986845)</w:t>
+              <w:t>minority (1.00000000), mercury (.98208238),  redmagic (0.98208238), pull (0.33911975), feel (0.05352196), say (0.03986845)</w:t>
             </w:r>
           </w:p>
         </w:tc>
@@ -2809,15 +2247,7 @@
               <w:spacing w:line="240" w:lineRule="auto"/>
             </w:pPr>
             <w:r>
-              <w:t>a14 (1.0000000), whole (0.9954487), thing (0.9714360), new (0.8268757) similar (0.5794922</w:t>
-            </w:r>
-            <w:proofErr w:type="gramStart"/>
-            <w:r>
-              <w:t>),  downside</w:t>
-            </w:r>
-            <w:proofErr w:type="gramEnd"/>
-            <w:r>
-              <w:t xml:space="preserve"> (0.5449414)</w:t>
+              <w:t>a14 (1.0000000), whole (0.9954487), thing (0.9714360), new (0.8268757) similar (0.5794922),  downside (0.5449414)</w:t>
             </w:r>
           </w:p>
         </w:tc>
@@ -2905,15 +2335,7 @@
               <w:spacing w:line="240" w:lineRule="auto"/>
             </w:pPr>
             <w:r>
-              <w:t>a13 (1.0000000), handset (0.9711351), quote (0.9711351), bezel (0.9674572</w:t>
-            </w:r>
-            <w:proofErr w:type="gramStart"/>
-            <w:r>
-              <w:t>)  smaller</w:t>
-            </w:r>
-            <w:proofErr w:type="gramEnd"/>
-            <w:r>
-              <w:t xml:space="preserve"> (0.9674572), surprise (0.9674572)</w:t>
+              <w:t>a13 (1.0000000), handset (0.9711351), quote (0.9711351), bezel (0.9674572)  smaller (0.9674572), surprise (0.9674572)</w:t>
             </w:r>
           </w:p>
         </w:tc>
@@ -2922,156 +2344,47 @@
     <w:p/>
     <w:p>
       <w:r>
-        <w:t xml:space="preserve">The top term of the first feature “minority”, along with its </w:t>
-      </w:r>
-      <w:proofErr w:type="gramStart"/>
-      <w:r>
-        <w:t>neighbors</w:t>
-      </w:r>
-      <w:proofErr w:type="gramEnd"/>
-      <w:r>
-        <w:t xml:space="preserve"> “mercury”, “</w:t>
-      </w:r>
-      <w:proofErr w:type="spellStart"/>
-      <w:r>
-        <w:t>redmagic</w:t>
-      </w:r>
-      <w:proofErr w:type="spellEnd"/>
-      <w:r>
-        <w:t>”, “pull”,</w:t>
-      </w:r>
-    </w:p>
-    <w:p>
-      <w:r>
-        <w:t>“feel”, “say”, conveys an overall negative sentiment towards the project. It suggests that the phone is not widely popular and probably appeals to a limited bunch of people, and that the phone is being compared to another brand which is “</w:t>
-      </w:r>
-      <w:proofErr w:type="spellStart"/>
-      <w:r>
-        <w:t>Redmagic</w:t>
-      </w:r>
-      <w:proofErr w:type="spellEnd"/>
-      <w:r>
-        <w:t xml:space="preserve"> Mercury”. </w:t>
-      </w:r>
-      <w:proofErr w:type="gramStart"/>
-      <w:r>
-        <w:t>Additionally</w:t>
-      </w:r>
-      <w:proofErr w:type="gramEnd"/>
-      <w:r>
-        <w:t xml:space="preserve"> it suggests that the phone does not perform as well, and that the overall feel and the </w:t>
-      </w:r>
-      <w:proofErr w:type="gramStart"/>
-      <w:r>
-        <w:t>speech related</w:t>
-      </w:r>
-      <w:proofErr w:type="gramEnd"/>
-      <w:r>
-        <w:t xml:space="preserve"> features are not up to the mark.</w:t>
-      </w:r>
-    </w:p>
-    <w:p/>
-    <w:p>
-      <w:r>
-        <w:t xml:space="preserve">The top term of the second feature is the same as the top term of the first feature. </w:t>
-      </w:r>
-      <w:proofErr w:type="gramStart"/>
-      <w:r>
-        <w:t>Thus</w:t>
-      </w:r>
-      <w:proofErr w:type="gramEnd"/>
-      <w:r>
-        <w:t xml:space="preserve"> it can be inferred that the term “minority” highlights the negative themes that repeat itself across the negative segments of the corpus.</w:t>
-      </w:r>
-    </w:p>
-    <w:p/>
-    <w:p>
-      <w:r>
-        <w:t>The top term of the third feature, “a14” along with its neighbors, 'whole', 'thing', 'new', 'similar', and 'downside</w:t>
-      </w:r>
-      <w:proofErr w:type="gramStart"/>
-      <w:r>
-        <w:t>',  further</w:t>
-      </w:r>
-      <w:proofErr w:type="gramEnd"/>
-      <w:r>
-        <w:t xml:space="preserve"> </w:t>
-      </w:r>
-      <w:proofErr w:type="gramStart"/>
-      <w:r>
-        <w:t>reinforce</w:t>
-      </w:r>
-      <w:proofErr w:type="gramEnd"/>
-      <w:r>
-        <w:t xml:space="preserve"> the negative response of the users towards the phone. It feels like the phone is usually not received in its entirety and maybe damaged or does not include the entirety of features required or expected by the users. </w:t>
-      </w:r>
-      <w:proofErr w:type="gramStart"/>
-      <w:r>
-        <w:t>Furthermore</w:t>
-      </w:r>
-      <w:proofErr w:type="gramEnd"/>
-      <w:r>
-        <w:t xml:space="preserve"> despite the fact that it is new it is very similar to older models and hence is not worth it and has many downsides or disadvantages and many negative aspects.</w:t>
-      </w:r>
-    </w:p>
-    <w:p/>
-    <w:p>
-      <w:r>
-        <w:t xml:space="preserve">The top term of the fourth feature, “resolution” along with its </w:t>
-      </w:r>
-      <w:proofErr w:type="gramStart"/>
-      <w:r>
-        <w:t>neighbors</w:t>
-      </w:r>
-      <w:proofErr w:type="gramEnd"/>
-      <w:r>
-        <w:t xml:space="preserve"> 'feature', 'new', 'store', 'walk', 'call', also provide insights into negative aspects of the product as experienced by the user. It indicates a poor resolution of the phone, impeding user experience, and the fact that the user does not like the new features and the fact that the user is not available online and the user has to walk up to the store to get the phone. </w:t>
-      </w:r>
-      <w:proofErr w:type="gramStart"/>
-      <w:r>
-        <w:t>Also</w:t>
-      </w:r>
-      <w:proofErr w:type="gramEnd"/>
-      <w:r>
-        <w:t xml:space="preserve"> the call quality and call related features are not received well by the user.</w:t>
-      </w:r>
-    </w:p>
-    <w:p/>
-    <w:p>
-      <w:r>
-        <w:t xml:space="preserve">The top term of the fifth feature, ‘a13’, along with its </w:t>
-      </w:r>
-      <w:proofErr w:type="gramStart"/>
-      <w:r>
-        <w:t>neighbors</w:t>
-      </w:r>
-      <w:proofErr w:type="gramEnd"/>
-      <w:r>
-        <w:t xml:space="preserve"> "handset", "quote", "bezel", "smaller", "surprise" involve a comparison between the current product and the model a13 in </w:t>
+        <w:t>The top term of the first feature “minority”, along with its neighbors “mercury”, “redmagic”, “pull”,</w:t>
+      </w:r>
+    </w:p>
+    <w:p>
+      <w:r>
+        <w:t>“feel”, “say”, conveys an overall negative sentiment towards the project. It suggests that the phone is not widely popular and probably appeals to a limited bunch of people, and that the phone is being compared to another brand which is “Redmagic Mercury”. Additionally it suggests that the phone does not perform as well, and that the overall feel and the speech related features are not up to the mark.</w:t>
+      </w:r>
+    </w:p>
+    <w:p/>
+    <w:p>
+      <w:r>
+        <w:t>The top term of the second feature is the same as the top term of the first feature. Thus it can be inferred that the term “minority” highlights the negative themes that repeat itself across the negative segments of the corpus.</w:t>
+      </w:r>
+    </w:p>
+    <w:p/>
+    <w:p>
+      <w:r>
+        <w:t>The top term of the third feature, “a14” along with its neighbors, 'whole', 'thing', 'new', 'similar', and 'downside',  further reinforce the negative response of the users towards the phone. It feels like the phone is usually not received in its entirety and maybe damaged or does not include the entirety of features required or expected by the users. Furthermore despite the fact that it is new it is very similar to older models and hence is not worth it and has many downsides or disadvantages and many negative aspects.</w:t>
+      </w:r>
+    </w:p>
+    <w:p/>
+    <w:p>
+      <w:r>
+        <w:t>The top term of the fourth feature, “resolution” along with its neighbors 'feature', 'new', 'store', 'walk', 'call', also provide insights into negative aspects of the product as experienced by the user. It indicates a poor resolution of the phone, impeding user experience, and the fact that the user does not like the new features and the fact that the user is not available online and the user has to walk up to the store to get the phone. Also the call quality and call related features are not received well by the user.</w:t>
+      </w:r>
+    </w:p>
+    <w:p/>
+    <w:p>
+      <w:r>
+        <w:t xml:space="preserve">The top term of the fifth feature, ‘a13’, along with its neighbors "handset", "quote", "bezel", "smaller", "surprise" involve a comparison between the current product and the model a13 in </w:t>
       </w:r>
       <w:r>
         <w:lastRenderedPageBreak/>
-        <w:t xml:space="preserve">various features indicating that the user liked the previous version better. The holding experience of the phone, along with the fact that a14’s frame is too big is seen as a potentially negative aspect of the phone. The users might have probably expected a sleeker </w:t>
-      </w:r>
-      <w:proofErr w:type="gramStart"/>
-      <w:r>
-        <w:t>design, but</w:t>
-      </w:r>
-      <w:proofErr w:type="gramEnd"/>
-      <w:r>
-        <w:t xml:space="preserve"> have been disappointed due to the phone's overall physical features. </w:t>
-      </w:r>
-    </w:p>
-    <w:p/>
-    <w:p>
-      <w:r>
-        <w:t xml:space="preserve">Below we present some graphs that were used for </w:t>
-      </w:r>
-      <w:proofErr w:type="gramStart"/>
-      <w:r>
-        <w:t>visualization</w:t>
-      </w:r>
-      <w:proofErr w:type="gramEnd"/>
+        <w:t xml:space="preserve">various features indicating that the user liked the previous version better. The holding experience of the phone, along with the fact that a14’s frame is too big is seen as a potentially negative aspect of the phone. The users might have probably expected a sleeker design, but have been disappointed due to the phone's overall physical features. </w:t>
+      </w:r>
+    </w:p>
+    <w:p/>
+    <w:p>
+      <w:r>
+        <w:t>Below we present some graphs that were used for visualization</w:t>
+      </w:r>
     </w:p>
     <w:p/>
     <w:p/>
@@ -3119,13 +2432,8 @@
     </w:p>
     <w:p>
       <w:r>
-        <w:t xml:space="preserve">Some of the words are probably too far away and hence the connecting lines are not </w:t>
-      </w:r>
-      <w:proofErr w:type="gramStart"/>
-      <w:r>
-        <w:t>visible</w:t>
-      </w:r>
-      <w:proofErr w:type="gramEnd"/>
+        <w:t>Some of the words are probably too far away and hence the connecting lines are not visible</w:t>
+      </w:r>
     </w:p>
     <w:p/>
     <w:p>
@@ -3357,6 +2665,9 @@
     </w:p>
     <w:p>
       <w:r>
+        <w:rPr>
+          <w:noProof/>
+        </w:rPr>
         <w:drawing>
           <wp:inline distT="0" distB="0" distL="0" distR="0" wp14:anchorId="5CDDBD75" wp14:editId="5AA6C942">
             <wp:extent cx="4073616" cy="3667125"/>
@@ -3395,13 +2706,8 @@
       </w:r>
     </w:p>
     <w:p>
-      <w:proofErr w:type="gramStart"/>
-      <w:r>
-        <w:t>So</w:t>
-      </w:r>
-      <w:proofErr w:type="gramEnd"/>
-      <w:r>
-        <w:t xml:space="preserve"> we begin with installing the relevant packages then figuring out the ideal number of topics for each document-term matrix, we use 4 metric:</w:t>
+      <w:r>
+        <w:t>So we begin with installing the relevant packages then figuring out the ideal number of topics for each document-term matrix, we use 4 metric:</w:t>
       </w:r>
     </w:p>
     <w:p>
@@ -3469,17 +2775,8 @@
         <w:t>positive</w:t>
       </w:r>
       <w:r>
-        <w:t xml:space="preserve"> </w:t>
-      </w:r>
-      <w:proofErr w:type="spellStart"/>
-      <w:r>
-        <w:t>dtm</w:t>
-      </w:r>
-      <w:proofErr w:type="spellEnd"/>
-      <w:r>
-        <w:t xml:space="preserve">: in the minimize graph we choose the lowest points and in the maximize we chose the highest, we choose points by trying to balance these metrics, so for </w:t>
-      </w:r>
-      <w:proofErr w:type="spellStart"/>
+        <w:t xml:space="preserve"> dtm: in the minimize graph we choose the lowest points and in the maximize we chose the highest, we choose points by trying to balance these metrics, so for </w:t>
+      </w:r>
       <w:r>
         <w:t>posit</w:t>
       </w:r>
@@ -3487,25 +2784,13 @@
         <w:t>ive</w:t>
       </w:r>
       <w:r>
-        <w:t>_dtm</w:t>
-      </w:r>
-      <w:proofErr w:type="spellEnd"/>
-      <w:r>
-        <w:t xml:space="preserve"> </w:t>
-      </w:r>
-      <w:r>
-        <w:t xml:space="preserve">10 or </w:t>
-      </w:r>
-      <w:proofErr w:type="gramStart"/>
-      <w:r>
-        <w:t xml:space="preserve">12 </w:t>
-      </w:r>
-      <w:r>
-        <w:t xml:space="preserve"> topics</w:t>
-      </w:r>
-      <w:proofErr w:type="gramEnd"/>
-      <w:r>
-        <w:t xml:space="preserve"> appear to be the best choice</w:t>
+        <w:t xml:space="preserve">_dtm </w:t>
+      </w:r>
+      <w:r>
+        <w:t xml:space="preserve">10 or 12 </w:t>
+      </w:r>
+      <w:r>
+        <w:t xml:space="preserve"> topics appear to be the best choice</w:t>
       </w:r>
     </w:p>
     <w:p>
@@ -3553,15 +2838,7 @@
     <w:p/>
     <w:p>
       <w:r>
-        <w:t xml:space="preserve">These were my findings for number of topics for each </w:t>
-      </w:r>
-      <w:proofErr w:type="spellStart"/>
-      <w:r>
-        <w:t>dtm</w:t>
-      </w:r>
-      <w:proofErr w:type="spellEnd"/>
-      <w:r>
-        <w:t>:</w:t>
+        <w:t>These were my findings for number of topics for each dtm:</w:t>
       </w:r>
     </w:p>
     <w:p>
@@ -3711,66 +2988,32 @@
       <w:r>
         <w:t xml:space="preserve">the </w:t>
       </w:r>
-      <w:proofErr w:type="spellStart"/>
-      <w:r>
-        <w:t>comparisoon</w:t>
-      </w:r>
-      <w:proofErr w:type="spellEnd"/>
-      <w:r>
-        <w:t xml:space="preserve"> of different number of topics for each</w:t>
-      </w:r>
+      <w:r>
+        <w:t>comparisoon of different number of topics for each</w:t>
+      </w:r>
+      <w:r>
+        <w:t xml:space="preserve"> dtm</w:t>
+      </w:r>
+      <w:r>
+        <w:t xml:space="preserve">s’ </w:t>
+      </w:r>
+      <w:r>
+        <w:t xml:space="preserve">top 5 most common words in each topic to get a better understanding of </w:t>
+      </w:r>
+      <w:r>
+        <w:t>which number of terms is better, We performed this for each of the dtms</w:t>
+      </w:r>
+      <w:r>
+        <w:t>.</w:t>
+      </w:r>
+    </w:p>
+    <w:p/>
+    <w:p>
       <w:r>
         <w:t xml:space="preserve"> </w:t>
       </w:r>
-      <w:proofErr w:type="spellStart"/>
-      <w:r>
-        <w:t>dtm</w:t>
-      </w:r>
-      <w:r>
-        <w:t>s</w:t>
-      </w:r>
-      <w:proofErr w:type="spellEnd"/>
-      <w:r>
-        <w:t xml:space="preserve">’ </w:t>
-      </w:r>
-      <w:r>
-        <w:t xml:space="preserve">top 5 most common words in each topic to get a better understanding of </w:t>
-      </w:r>
-      <w:r>
-        <w:t xml:space="preserve">which number of terms is better, </w:t>
-      </w:r>
-      <w:proofErr w:type="gramStart"/>
-      <w:r>
-        <w:t>We</w:t>
-      </w:r>
-      <w:proofErr w:type="gramEnd"/>
-      <w:r>
-        <w:t xml:space="preserve"> performed this for each of the </w:t>
-      </w:r>
-      <w:proofErr w:type="spellStart"/>
-      <w:r>
-        <w:t>dtms</w:t>
-      </w:r>
-      <w:proofErr w:type="spellEnd"/>
-      <w:r>
-        <w:t>.</w:t>
-      </w:r>
-    </w:p>
-    <w:p/>
-    <w:p>
-      <w:r>
-        <w:t xml:space="preserve"> </w:t>
-      </w:r>
-      <w:r>
-        <w:t xml:space="preserve">Here we performed comparison for 12 vs 10 topics for positive </w:t>
-      </w:r>
-      <w:proofErr w:type="spellStart"/>
-      <w:r>
-        <w:t>dtm</w:t>
-      </w:r>
-      <w:proofErr w:type="spellEnd"/>
-      <w:r>
-        <w:t xml:space="preserve">, 12 had </w:t>
+      <w:r>
+        <w:t xml:space="preserve">Here we performed comparison for 12 vs 10 topics for positive dtm, 12 had </w:t>
       </w:r>
       <w:r>
         <w:t>a better representation of words, so we choose it:</w:t>
@@ -3921,35 +3164,19 @@
     <w:p/>
     <w:p>
       <w:r>
-        <w:t xml:space="preserve">This is the topic term analysis for the positive LDA, it has many unique terms that you </w:t>
-      </w:r>
-      <w:proofErr w:type="spellStart"/>
-      <w:r>
-        <w:t>wont</w:t>
-      </w:r>
-      <w:proofErr w:type="spellEnd"/>
-      <w:r>
-        <w:t xml:space="preserve"> find in other sentiments such as words related to pricing like “cheap, “</w:t>
+        <w:t>This is the topic term analysis for the positive LDA, it has many unique terms that you wont find in other sentiments such as words related to pricing like “cheap, “</w:t>
       </w:r>
       <w:r>
         <w:t>good</w:t>
       </w:r>
       <w:r>
-        <w:t>, “</w:t>
-      </w:r>
-      <w:proofErr w:type="gramStart"/>
-      <w:r>
-        <w:t>budget</w:t>
+        <w:t>, “budget</w:t>
       </w:r>
       <w:r>
         <w:t xml:space="preserve"> </w:t>
       </w:r>
       <w:r>
-        <w:t>,</w:t>
-      </w:r>
-      <w:proofErr w:type="gramEnd"/>
-      <w:r>
-        <w:t xml:space="preserve"> “affordable”</w:t>
+        <w:t>, “affordable”</w:t>
       </w:r>
       <w:r>
         <w:t>, “want</w:t>
@@ -4017,23 +3244,8 @@
     <w:p/>
     <w:p/>
     <w:p>
-      <w:proofErr w:type="spellStart"/>
-      <w:proofErr w:type="gramStart"/>
-      <w:r>
-        <w:t>Lets</w:t>
-      </w:r>
-      <w:proofErr w:type="spellEnd"/>
-      <w:proofErr w:type="gramEnd"/>
-      <w:r>
-        <w:t xml:space="preserve"> look at a topic </w:t>
-      </w:r>
-      <w:proofErr w:type="spellStart"/>
-      <w:r>
-        <w:t>wordcloud</w:t>
-      </w:r>
-      <w:proofErr w:type="spellEnd"/>
-      <w:r>
-        <w:t xml:space="preserve"> to get a better idea of the topic term analysis.</w:t>
+      <w:r>
+        <w:t>Lets look at a topic wordcloud to get a better idea of the topic term analysis.</w:t>
       </w:r>
     </w:p>
     <w:p>
@@ -4044,15 +3256,7 @@
         <w:t>3</w:t>
       </w:r>
       <w:r>
-        <w:t xml:space="preserve"> and we can see it mentions some of the positive qualities </w:t>
-      </w:r>
-      <w:proofErr w:type="gramStart"/>
-      <w:r>
-        <w:t>of  the</w:t>
-      </w:r>
-      <w:proofErr w:type="gramEnd"/>
-      <w:r>
-        <w:t xml:space="preserve"> phone model being review</w:t>
+        <w:t xml:space="preserve"> and we can see it mentions some of the positive qualities of  the phone model being review</w:t>
       </w:r>
       <w:r>
         <w:t>ed and the average users thoughts on the phone</w:t>
@@ -4109,15 +3313,7 @@
     <w:p/>
     <w:p>
       <w:r>
-        <w:t xml:space="preserve">For the neutral LDA </w:t>
-      </w:r>
-      <w:proofErr w:type="gramStart"/>
-      <w:r>
-        <w:t>model,  the</w:t>
-      </w:r>
-      <w:proofErr w:type="gramEnd"/>
-      <w:r>
-        <w:t xml:space="preserve"> number of terms for it is much smaller and their beta  value, meaning the probability of  term in each topic is similar for most terms, which makes sense for neutrality, this topic/term analysis see</w:t>
+        <w:t>For the neutral LDA model,  the number of terms for it is much smaller and their beta  value, meaning the probability of  term in each topic is similar for most terms, which makes sense for neutrality, this topic/term analysis see</w:t>
       </w:r>
       <w:r>
         <w:t>ms to heavily lean towards negativity, especially towards swear words. Perhaps this model considers those words as neutral because their meaning can be changed based on the context, or perhaps because it could not identify whether the words were talking about the phone or youtuber</w:t>
@@ -4176,34 +3372,10 @@
     <w:p>
       <w:r>
         <w:lastRenderedPageBreak/>
-        <w:t xml:space="preserve">A </w:t>
-      </w:r>
-      <w:proofErr w:type="spellStart"/>
-      <w:r>
-        <w:t>wordcloud</w:t>
-      </w:r>
-      <w:proofErr w:type="spellEnd"/>
-      <w:r>
-        <w:t xml:space="preserve"> of topic 11 shows us that neutral topics </w:t>
-      </w:r>
-      <w:r>
-        <w:t xml:space="preserve">lean heavily towards negative </w:t>
-      </w:r>
-      <w:proofErr w:type="gramStart"/>
-      <w:r>
-        <w:t>comments</w:t>
-      </w:r>
-      <w:proofErr w:type="gramEnd"/>
-      <w:r>
-        <w:t xml:space="preserve"> but they also seem to contain some positive/neutral words such as expandable, storage, </w:t>
-      </w:r>
-      <w:proofErr w:type="spellStart"/>
-      <w:r>
-        <w:t>samsung</w:t>
-      </w:r>
-      <w:proofErr w:type="spellEnd"/>
-      <w:r>
-        <w:t>.</w:t>
+        <w:t xml:space="preserve">A wordcloud of topic 11 shows us that neutral topics </w:t>
+      </w:r>
+      <w:r>
+        <w:t>lean heavily towards negative comments but they also seem to contain some positive/neutral words such as expandable, storage, samsung.</w:t>
       </w:r>
     </w:p>
     <w:p>
@@ -4259,19 +3431,15 @@
       <w:r>
         <w:t xml:space="preserve">, </w:t>
       </w:r>
-      <w:proofErr w:type="spellStart"/>
       <w:r>
         <w:t>iphone</w:t>
       </w:r>
-      <w:proofErr w:type="spellEnd"/>
       <w:r>
         <w:t xml:space="preserve">, </w:t>
       </w:r>
-      <w:proofErr w:type="spellStart"/>
       <w:r>
         <w:t>xiamoi</w:t>
       </w:r>
-      <w:proofErr w:type="spellEnd"/>
       <w:r>
         <w:t xml:space="preserve">, a52, you can see in topic </w:t>
       </w:r>
@@ -4435,50 +3603,29 @@
       </w:r>
     </w:p>
     <w:p>
-      <w:proofErr w:type="gramStart"/>
-      <w:r>
-        <w:t>This visualization,</w:t>
-      </w:r>
-      <w:proofErr w:type="gramEnd"/>
+      <w:r>
+        <w:t xml:space="preserve">This visualization, </w:t>
+      </w:r>
+      <w:r>
+        <w:t>includes</w:t>
+      </w:r>
+      <w:r>
+        <w:t xml:space="preserve"> a cluster chart that’s shows related topics, a bar chart that shows the relevant terms per topic, and a relevance metric, where the higher the number </w:t>
+      </w:r>
+      <w:r>
+        <w:t xml:space="preserve">it shows </w:t>
+      </w:r>
+      <w:r>
+        <w:t>terms that are more unique and specific to the topic</w:t>
+      </w:r>
       <w:r>
         <w:t xml:space="preserve"> </w:t>
       </w:r>
       <w:r>
-        <w:t>includes</w:t>
-      </w:r>
-      <w:r>
-        <w:t xml:space="preserve"> a cluster chart that’s shows related topics, a bar chart that shows the relevant terms per topic, and a relevance metric, where the higher the number </w:t>
-      </w:r>
-      <w:r>
-        <w:t xml:space="preserve">it shows </w:t>
-      </w:r>
-      <w:r>
-        <w:t>terms that are more unique and specific to the topic</w:t>
-      </w:r>
-      <w:r>
-        <w:t xml:space="preserve"> </w:t>
-      </w:r>
-      <w:r>
         <w:t xml:space="preserve">and lowering it would </w:t>
       </w:r>
       <w:r>
-        <w:t xml:space="preserve">indicate terms that are more common throughout the topic. I will use 1 image per </w:t>
-      </w:r>
-      <w:proofErr w:type="spellStart"/>
-      <w:r>
-        <w:t>lda</w:t>
-      </w:r>
-      <w:proofErr w:type="spellEnd"/>
-      <w:r>
-        <w:t xml:space="preserve"> </w:t>
-      </w:r>
-      <w:proofErr w:type="gramStart"/>
-      <w:r>
-        <w:t>visualization</w:t>
-      </w:r>
-      <w:proofErr w:type="gramEnd"/>
-      <w:r>
-        <w:t xml:space="preserve"> but </w:t>
+        <w:t xml:space="preserve">indicate terms that are more common throughout the topic. I will use 1 image per lda visualization but </w:t>
       </w:r>
       <w:r>
         <w:t>these observations</w:t>
@@ -4501,6 +3648,9 @@
     </w:p>
     <w:p>
       <w:r>
+        <w:rPr>
+          <w:noProof/>
+        </w:rPr>
         <w:lastRenderedPageBreak/>
         <w:drawing>
           <wp:inline distT="0" distB="0" distL="0" distR="0" wp14:anchorId="4E6A1345" wp14:editId="642AF5F7">
@@ -4610,61 +3760,25 @@
         <w:rPr>
           <w:color w:val="000000"/>
         </w:rPr>
-        <w:t>(</w:t>
+        <w:t>(11.1% of tokens)</w:t>
+      </w:r>
+      <w:r>
+        <w:rPr>
+          <w:lang w:val="en-GB"/>
+        </w:rPr>
+        <w:t xml:space="preserve">, and </w:t>
+      </w:r>
+      <w:r>
+        <w:rPr>
+          <w:lang w:val="en-GB"/>
+        </w:rPr>
+        <w:t>4</w:t>
       </w:r>
       <w:r>
         <w:rPr>
           <w:color w:val="000000"/>
         </w:rPr>
-        <w:t>11</w:t>
-      </w:r>
-      <w:r>
-        <w:rPr>
-          <w:color w:val="000000"/>
-        </w:rPr>
-        <w:t>.</w:t>
-      </w:r>
-      <w:r>
-        <w:rPr>
-          <w:color w:val="000000"/>
-        </w:rPr>
-        <w:t>1</w:t>
-      </w:r>
-      <w:r>
-        <w:rPr>
-          <w:color w:val="000000"/>
-        </w:rPr>
-        <w:t>% of tokens)</w:t>
-      </w:r>
-      <w:r>
-        <w:rPr>
-          <w:lang w:val="en-GB"/>
-        </w:rPr>
-        <w:t xml:space="preserve">, and </w:t>
-      </w:r>
-      <w:r>
-        <w:rPr>
-          <w:lang w:val="en-GB"/>
-        </w:rPr>
-        <w:t>4</w:t>
-      </w:r>
-      <w:r>
-        <w:rPr>
-          <w:color w:val="000000"/>
-        </w:rPr>
-        <w:t>(</w:t>
-      </w:r>
-      <w:r>
-        <w:rPr>
-          <w:color w:val="000000"/>
-        </w:rPr>
-        <w:t>10</w:t>
-      </w:r>
-      <w:r>
-        <w:rPr>
-          <w:color w:val="000000"/>
-        </w:rPr>
-        <w:t>.4% of tokens)</w:t>
+        <w:t>(10.4% of tokens)</w:t>
       </w:r>
       <w:r>
         <w:rPr>
@@ -4733,21 +3847,7 @@
         <w:rPr>
           <w:lang w:val="en-GB"/>
         </w:rPr>
-        <w:t xml:space="preserve"> appears isolated as many of </w:t>
-      </w:r>
-      <w:proofErr w:type="spellStart"/>
-      <w:r>
-        <w:rPr>
-          <w:lang w:val="en-GB"/>
-        </w:rPr>
-        <w:t>th</w:t>
-      </w:r>
-      <w:proofErr w:type="spellEnd"/>
-      <w:r>
-        <w:rPr>
-          <w:lang w:val="en-GB"/>
-        </w:rPr>
-        <w:t xml:space="preserve"> terms there lean more towards being neutral and topics unrelated to the </w:t>
+        <w:t xml:space="preserve"> appears isolated as many of th terms there lean more towards being neutral and topics unrelated to the </w:t>
       </w:r>
       <w:r>
         <w:rPr>
@@ -4790,6 +3890,9 @@
     <w:p/>
     <w:p>
       <w:r>
+        <w:rPr>
+          <w:noProof/>
+        </w:rPr>
         <w:lastRenderedPageBreak/>
         <w:drawing>
           <wp:inline distT="0" distB="0" distL="0" distR="0" wp14:anchorId="2E07246E" wp14:editId="44E0EFED">
@@ -5018,6 +4121,9 @@
     </w:p>
     <w:p>
       <w:r>
+        <w:rPr>
+          <w:noProof/>
+        </w:rPr>
         <w:drawing>
           <wp:inline distT="0" distB="0" distL="0" distR="0" wp14:anchorId="58BD6F24" wp14:editId="62A051DA">
             <wp:extent cx="4267200" cy="2705751"/>
@@ -5130,16 +4236,8 @@
         <w:rPr>
           <w:lang w:val="en-GB"/>
         </w:rPr>
-        <w:t xml:space="preserve"> and some broader comparisons with other phone models buy Samsung indicating how the a14 is a weaker </w:t>
-      </w:r>
-      <w:proofErr w:type="gramStart"/>
-      <w:r>
-        <w:rPr>
-          <w:lang w:val="en-GB"/>
-        </w:rPr>
-        <w:t>model</w:t>
-      </w:r>
-      <w:proofErr w:type="gramEnd"/>
+        <w:t xml:space="preserve"> and some broader comparisons with other phone models buy Samsung indicating how the a14 is a weaker model</w:t>
+      </w:r>
     </w:p>
     <w:p>
       <w:pPr>
@@ -5255,13 +4353,8 @@
       <w:r>
         <w:t xml:space="preserve">, focus more on the comparisons than 1,5,8,14, however </w:t>
       </w:r>
-      <w:proofErr w:type="gramStart"/>
-      <w:r>
-        <w:t>the majority of</w:t>
-      </w:r>
-      <w:proofErr w:type="gramEnd"/>
-      <w:r>
-        <w:t xml:space="preserve"> the terms are nonsensical irrelevant terms suggesting that these topics are not relevant to the discussion.</w:t>
+      <w:r>
+        <w:t>the majority of the terms are nonsensical irrelevant terms suggesting that these topics are not relevant to the discussion.</w:t>
       </w:r>
     </w:p>
     <w:p>
@@ -5287,13 +4380,8 @@
         <w:t xml:space="preserve"> and more on negative terms associated with the comparison models for iPhones, and for </w:t>
       </w:r>
       <w:r>
-        <w:t xml:space="preserve">problems with the video </w:t>
-      </w:r>
-      <w:proofErr w:type="gramStart"/>
-      <w:r>
-        <w:t>itself</w:t>
-      </w:r>
-      <w:proofErr w:type="gramEnd"/>
+        <w:t>problems with the video itself</w:t>
+      </w:r>
     </w:p>
     <w:p>
       <w:pPr>
@@ -5342,7 +4430,7 @@
 </file>
 
 <file path=word/numbering.xml><?xml version="1.0" encoding="utf-8"?>
-<w:numbering xmlns:wpc="http://schemas.microsoft.com/office/word/2010/wordprocessingCanvas" xmlns:cx="http://schemas.microsoft.com/office/drawing/2014/chartex" xmlns:cx1="http://schemas.microsoft.com/office/drawing/2015/9/8/chartex" xmlns:cx2="http://schemas.microsoft.com/office/drawing/2015/10/21/chartex" xmlns:cx3="http://schemas.microsoft.com/office/drawing/2016/5/9/chartex" xmlns:cx4="http://schemas.microsoft.com/office/drawing/2016/5/10/chartex" xmlns:cx5="http://schemas.microsoft.com/office/drawing/2016/5/11/chartex" xmlns:cx6="http://schemas.microsoft.com/office/drawing/2016/5/12/chartex" xmlns:cx7="http://schemas.microsoft.com/office/drawing/2016/5/13/chartex" xmlns:cx8="http://schemas.microsoft.com/office/drawing/2016/5/14/chartex" xmlns:mc="http://schemas.openxmlformats.org/markup-compatibility/2006" xmlns:aink="http://schemas.microsoft.com/office/drawing/2016/ink" xmlns:am3d="http://schemas.microsoft.com/office/drawing/2017/model3d" xmlns:o="urn:schemas-microsoft-com:office:office" xmlns:oel="http://schemas.microsoft.com/office/2019/extlst" xmlns:r="http://schemas.openxmlformats.org/officeDocument/2006/relationships" xmlns:m="http://schemas.openxmlformats.org/officeDocument/2006/math" xmlns:v="urn:schemas-microsoft-com:vml" xmlns:wp14="http://schemas.microsoft.com/office/word/2010/wordprocessingDrawing" xmlns:wp="http://schemas.openxmlformats.org/drawingml/2006/wordprocessingDrawing" xmlns:w10="urn:schemas-microsoft-com:office:word" xmlns:w="http://schemas.openxmlformats.org/wordprocessingml/2006/main" xmlns:w14="http://schemas.microsoft.com/office/word/2010/wordml" xmlns:w15="http://schemas.microsoft.com/office/word/2012/wordml" xmlns:w16cex="http://schemas.microsoft.com/office/word/2018/wordml/cex" xmlns:w16cid="http://schemas.microsoft.com/office/word/2016/wordml/cid" xmlns:w16="http://schemas.microsoft.com/office/word/2018/wordml" xmlns:w16du="http://schemas.microsoft.com/office/word/2023/wordml/word16du" xmlns:w16sdtdh="http://schemas.microsoft.com/office/word/2020/wordml/sdtdatahash" xmlns:w16se="http://schemas.microsoft.com/office/word/2015/wordml/symex" xmlns:wpg="http://schemas.microsoft.com/office/word/2010/wordprocessingGroup" xmlns:wpi="http://schemas.microsoft.com/office/word/2010/wordprocessingInk" xmlns:wne="http://schemas.microsoft.com/office/word/2006/wordml" xmlns:wps="http://schemas.microsoft.com/office/word/2010/wordprocessingShape" mc:Ignorable="w14 w15 w16se w16cid w16 w16cex w16sdtdh w16du wp14">
+<w:numbering xmlns:wpc="http://schemas.microsoft.com/office/word/2010/wordprocessingCanvas" xmlns:cx="http://schemas.microsoft.com/office/drawing/2014/chartex" xmlns:cx1="http://schemas.microsoft.com/office/drawing/2015/9/8/chartex" xmlns:cx2="http://schemas.microsoft.com/office/drawing/2015/10/21/chartex" xmlns:cx3="http://schemas.microsoft.com/office/drawing/2016/5/9/chartex" xmlns:cx4="http://schemas.microsoft.com/office/drawing/2016/5/10/chartex" xmlns:cx5="http://schemas.microsoft.com/office/drawing/2016/5/11/chartex" xmlns:cx6="http://schemas.microsoft.com/office/drawing/2016/5/12/chartex" xmlns:cx7="http://schemas.microsoft.com/office/drawing/2016/5/13/chartex" xmlns:cx8="http://schemas.microsoft.com/office/drawing/2016/5/14/chartex" xmlns:mc="http://schemas.openxmlformats.org/markup-compatibility/2006" xmlns:aink="http://schemas.microsoft.com/office/drawing/2016/ink" xmlns:am3d="http://schemas.microsoft.com/office/drawing/2017/model3d" xmlns:o="urn:schemas-microsoft-com:office:office" xmlns:oel="http://schemas.microsoft.com/office/2019/extlst" xmlns:r="http://schemas.openxmlformats.org/officeDocument/2006/relationships" xmlns:m="http://schemas.openxmlformats.org/officeDocument/2006/math" xmlns:v="urn:schemas-microsoft-com:vml" xmlns:wp14="http://schemas.microsoft.com/office/word/2010/wordprocessingDrawing" xmlns:wp="http://schemas.openxmlformats.org/drawingml/2006/wordprocessingDrawing" xmlns:w10="urn:schemas-microsoft-com:office:word" xmlns:w="http://schemas.openxmlformats.org/wordprocessingml/2006/main" xmlns:w14="http://schemas.microsoft.com/office/word/2010/wordml" xmlns:w15="http://schemas.microsoft.com/office/word/2012/wordml" xmlns:w16cex="http://schemas.microsoft.com/office/word/2018/wordml/cex" xmlns:w16cid="http://schemas.microsoft.com/office/word/2016/wordml/cid" xmlns:w16="http://schemas.microsoft.com/office/word/2018/wordml" xmlns:w16du="http://schemas.microsoft.com/office/word/2023/wordml/word16du" xmlns:w16sdtdh="http://schemas.microsoft.com/office/word/2020/wordml/sdtdatahash" xmlns:w16sdtfl="http://schemas.microsoft.com/office/word/2024/wordml/sdtformatlock" xmlns:w16se="http://schemas.microsoft.com/office/word/2015/wordml/symex" xmlns:wpg="http://schemas.microsoft.com/office/word/2010/wordprocessingGroup" xmlns:wpi="http://schemas.microsoft.com/office/word/2010/wordprocessingInk" xmlns:wne="http://schemas.microsoft.com/office/word/2006/wordml" xmlns:wps="http://schemas.microsoft.com/office/word/2010/wordprocessingShape" mc:Ignorable="w14 w15 w16se w16cid w16 w16cex w16sdtdh w16sdtfl w16du wp14">
   <w:abstractNum w:abstractNumId="0" w15:restartNumberingAfterBreak="0">
     <w:nsid w:val="025D6878"/>
     <w:multiLevelType w:val="hybridMultilevel"/>
@@ -5999,7 +5087,7 @@
 </file>
 
 <file path=word/styles.xml><?xml version="1.0" encoding="utf-8"?>
-<w:styles xmlns:mc="http://schemas.openxmlformats.org/markup-compatibility/2006" xmlns:r="http://schemas.openxmlformats.org/officeDocument/2006/relationships" xmlns:w="http://schemas.openxmlformats.org/wordprocessingml/2006/main" xmlns:w14="http://schemas.microsoft.com/office/word/2010/wordml" xmlns:w15="http://schemas.microsoft.com/office/word/2012/wordml" xmlns:w16cex="http://schemas.microsoft.com/office/word/2018/wordml/cex" xmlns:w16cid="http://schemas.microsoft.com/office/word/2016/wordml/cid" xmlns:w16="http://schemas.microsoft.com/office/word/2018/wordml" xmlns:w16du="http://schemas.microsoft.com/office/word/2023/wordml/word16du" xmlns:w16sdtdh="http://schemas.microsoft.com/office/word/2020/wordml/sdtdatahash" xmlns:w16se="http://schemas.microsoft.com/office/word/2015/wordml/symex" mc:Ignorable="w14 w15 w16se w16cid w16 w16cex w16sdtdh w16du">
+<w:styles xmlns:mc="http://schemas.openxmlformats.org/markup-compatibility/2006" xmlns:r="http://schemas.openxmlformats.org/officeDocument/2006/relationships" xmlns:w="http://schemas.openxmlformats.org/wordprocessingml/2006/main" xmlns:w14="http://schemas.microsoft.com/office/word/2010/wordml" xmlns:w15="http://schemas.microsoft.com/office/word/2012/wordml" xmlns:w16cex="http://schemas.microsoft.com/office/word/2018/wordml/cex" xmlns:w16cid="http://schemas.microsoft.com/office/word/2016/wordml/cid" xmlns:w16="http://schemas.microsoft.com/office/word/2018/wordml" xmlns:w16du="http://schemas.microsoft.com/office/word/2023/wordml/word16du" xmlns:w16sdtdh="http://schemas.microsoft.com/office/word/2020/wordml/sdtdatahash" xmlns:w16sdtfl="http://schemas.microsoft.com/office/word/2024/wordml/sdtformatlock" xmlns:w16se="http://schemas.microsoft.com/office/word/2015/wordml/symex" mc:Ignorable="w14 w15 w16se w16cid w16 w16cex w16sdtdh w16sdtfl w16du">
   <w:docDefaults>
     <w:rPrDefault>
       <w:rPr>
@@ -6511,6 +5599,7 @@
   <w:style w:type="character" w:default="1" w:styleId="DefaultParagraphFont">
     <w:name w:val="Default Paragraph Font"/>
     <w:uiPriority w:val="1"/>
+    <w:semiHidden/>
     <w:unhideWhenUsed/>
   </w:style>
   <w:style w:type="table" w:default="1" w:styleId="TableNormal">
